--- a/Doc/iteration3/CS673_SPPP_team2.docx
+++ b/Doc/iteration3/CS673_SPPP_team2.docx
@@ -7155,6 +7155,16 @@
               <w:spacing w:line="240" w:lineRule="auto"/>
               <w:rPr/>
             </w:pPr>
+            <w:hyperlink r:id="rId14">
+              <w:r>
+                <w:rPr>
+                  <w:color w:val="1155cc"/>
+                  <w:u w:val="single"/>
+                  <w:rtl w:val="0"/>
+                </w:rPr>
+                <w:t xml:space="preserve">https://github.com/BUMETCS673/group-project-team2/blob/feature-branch/Doc/iteration3/CS673_iteration3_demo.mp4</w:t>
+              </w:r>
+            </w:hyperlink>
             <w:r>
               <w:rPr>
                 <w:rtl w:val="0"/>
@@ -7594,7 +7604,7 @@
         </w:rPr>
         <w:t xml:space="preserve"> </w:t>
       </w:r>
-      <w:hyperlink r:id="rId14">
+      <w:hyperlink r:id="rId15">
         <w:r>
           <w:rPr>
             <w:color w:val="1155cc"/>
@@ -7649,7 +7659,7 @@
         </w:rPr>
         <w:t xml:space="preserve">Commit messages should briefly describe what changes were made and follow the rules below, which were extracted from the article </w:t>
       </w:r>
-      <w:hyperlink r:id="rId15">
+      <w:hyperlink r:id="rId16">
         <w:r>
           <w:rPr>
             <w:color w:val="1155cc"/>
@@ -7847,7 +7857,7 @@
         </w:rPr>
         <w:t xml:space="preserve"> The team will adhere to the GitHub Flow branching strategy described on </w:t>
       </w:r>
-      <w:hyperlink r:id="rId16">
+      <w:hyperlink r:id="rId17">
         <w:r>
           <w:rPr>
             <w:color w:val="1155cc"/>
@@ -8715,7 +8725,7 @@
         </w:rPr>
         <w:t xml:space="preserve">Following Google TypeScript Style Guide: </w:t>
       </w:r>
-      <w:hyperlink r:id="rId17">
+      <w:hyperlink r:id="rId18">
         <w:r>
           <w:rPr>
             <w:color w:val="1155cc"/>
@@ -8855,7 +8865,7 @@
         </w:rPr>
         <w:t xml:space="preserve">: </w:t>
       </w:r>
-      <w:hyperlink r:id="rId18">
+      <w:hyperlink r:id="rId19">
         <w:r>
           <w:rPr>
             <w:color w:val="1155cc"/>
@@ -8932,7 +8942,7 @@
         </w:rPr>
         <w:t xml:space="preserve">Following Google JavaScript Style Guide: </w:t>
       </w:r>
-      <w:hyperlink r:id="rId19">
+      <w:hyperlink r:id="rId20">
         <w:r>
           <w:rPr>
             <w:color w:val="1155cc"/>
@@ -9397,7 +9407,7 @@
         </w:rPr>
         <w:t xml:space="preserve">We are using </w:t>
       </w:r>
-      <w:hyperlink r:id="rId20">
+      <w:hyperlink r:id="rId21">
         <w:r>
           <w:rPr>
             <w:color w:val="1155cc"/>
@@ -10395,7 +10405,7 @@
         <w:ind w:left="720" w:firstLine="0"/>
         <w:rPr/>
       </w:pPr>
-      <w:hyperlink r:id="rId21">
+      <w:hyperlink r:id="rId22">
         <w:r>
           <w:rPr>
             <w:color w:val="1155cc"/>
@@ -10454,7 +10464,7 @@
         <w:ind w:left="720" w:firstLine="0"/>
         <w:rPr/>
       </w:pPr>
-      <w:hyperlink r:id="rId22">
+      <w:hyperlink r:id="rId23">
         <w:r>
           <w:rPr>
             <w:color w:val="1155cc"/>
@@ -10513,7 +10523,7 @@
         <w:ind w:left="720" w:firstLine="0"/>
         <w:rPr/>
       </w:pPr>
-      <w:hyperlink r:id="rId23">
+      <w:hyperlink r:id="rId24">
         <w:r>
           <w:rPr>
             <w:color w:val="1155cc"/>
@@ -10572,7 +10582,7 @@
         <w:ind w:left="720" w:firstLine="0"/>
         <w:rPr/>
       </w:pPr>
-      <w:hyperlink r:id="rId24">
+      <w:hyperlink r:id="rId25">
         <w:r>
           <w:rPr>
             <w:color w:val="1155cc"/>
@@ -11794,7 +11804,7 @@
       </w:r>
     </w:p>
     <w:sectPr>
-      <w:headerReference r:id="rId25" w:type="default"/>
+      <w:headerReference r:id="rId26" w:type="default"/>
       <w:pgSz w:h="15840" w:w="12240" w:orient="portrait"/>
       <w:pgMar w:bottom="1440" w:top="1440" w:left="1440" w:right="1080" w:header="0" w:footer="720"/>
       <w:pgNumType w:start="1"/>
@@ -14864,7 +14874,7 @@
 
 <file path=customXML/item1.xml><?xml version="1.0" encoding="utf-8"?>
 <go:gDocsCustomXmlDataStorage xmlns:go="http://customooxmlschemas.google.com/" xmlns:r="http://schemas.openxmlformats.org/officeDocument/2006/relationships">
-  <go:docsCustomData xmlns:go="http://customooxmlschemas.google.com/" roundtripDataSignature="AMtx7mjifuU3eoXOqTVqltawPPzV9k2yeg==">AMUW2mWy2QlbDPa0Ra3JDfd8XZT1eGr4B9qCCJSh67qyzP+0t/NS4zVqIAtZeLY49w4PFcobWojkEEiYf+1SN/vqdCQdzbPuiv5hYaRWX9nM5XhgCZdU73yq2gKvM+bdBRRuq55Vi5zhQ0XiY7Fc2f7yKvH3JmyW9rNmy8nl+WU47iiryEkHQ866lgSqXmx/2wfZ3DlfEVaMyTxblKx2Qb6eOypH4EfeMVbKtCkYMdBPuMLzgkR2Gm8w7fURZyKZ+y1FlF2BxkAMRTfHUICEl7/vSp1B9yl1R6vVNOcp/f+DdWvy9lKhcpVaZZkgNLoPoQttwiXoIO7jB7UwuIpnDYrp3aBcryYk3czvEKAFIpepraPUlgx8O03lfRCogmMyYur/YLgtMehjecyBfizem06GSaRe1USATXM2CytUZg88GTW1NhUv/QYGq+enjtyiCM861TY5IhefEgbR3B9tK/dcUTLsXuv21Q==</go:docsCustomData>
+  <go:docsCustomData xmlns:go="http://customooxmlschemas.google.com/" roundtripDataSignature="AMtx7mjifuU3eoXOqTVqltawPPzV9k2yeg==">AMUW2mXABPZoDq2cP6ZoLhbPUZ1n8SYPGKtvdm4jnjCFtdBuGq7ta69kqKg7Tgjky9uTi9SPEuP06Uby6R5a+D8Ls5M9Axk67ehxYQqE+AhC8i1KCviueCH3IGq0qp/6CEA2/t0Z/MTmqcsAMsKIWCc+gNsU/OuRUpWRpkVVOISMTKdUzliLKMVHR4xA1MMrMLQXT3P195D6jY4TQQub0q1sey5sK9UuwI18qk5pL5ax2Qzg1YU7jnsjONoYNLCcrUJuj9u93xxgizjx7pIAgqQfIT77I/XJDzIqrEJsPVWTDIiBdRYitKUKCoAbsOpPOLV88ETf/oAvESm+79fBeZ1EGWVJ7IZddndyl4uYCz3GUaL1FoFtNtYlSkD5gtqw7jyca/A0kLvYIUXjCRjQqvP4NjIKhX1vR0OmVhKjZ0iOAJYJEE+3q59VzBkSD+HhSuHG3kUXsbkldjgGYUooS/VlKPeZQMGcSg==</go:docsCustomData>
 </go:gDocsCustomXmlDataStorage>
 </file>
 
